--- a/kp/712/a/11.docx
+++ b/kp/712/a/11.docx
@@ -365,16 +365,7 @@
           <w:b/>
           <w:color w:val="000000" w:themeColor="text1"/>
         </w:rPr>
-        <w:t xml:space="preserve"> </w:t>
-      </w:r>
-      <w:proofErr w:type="gramStart"/>
-      <w:r>
-        <w:rPr>
-          <w:rFonts w:cstheme="minorHAnsi"/>
-          <w:b/>
-          <w:color w:val="000000" w:themeColor="text1"/>
-        </w:rPr>
-        <w:t>ÖĞRETMEN</w:t>
+        <w:t xml:space="preserve"> ÖĞRETMEN</w:t>
       </w:r>
       <w:r>
         <w:rPr>
@@ -382,17 +373,8 @@
           <w:b/>
           <w:color w:val="000000" w:themeColor="text1"/>
         </w:rPr>
-        <w:t>:</w:t>
+        <w:t xml:space="preserve">: </w:t>
       </w:r>
-      <w:r>
-        <w:rPr>
-          <w:rFonts w:cstheme="minorHAnsi"/>
-          <w:b/>
-          <w:color w:val="000000" w:themeColor="text1"/>
-        </w:rPr>
-        <w:t>:</w:t>
-      </w:r>
-      <w:proofErr w:type="gramEnd"/>
       <w:r>
         <w:rPr>
           <w:rFonts w:cstheme="minorHAnsi"/>
@@ -404,10 +386,10 @@
       <w:sdt>
         <w:sdtPr>
           <w:alias w:val="Danışman Öğretmenler"/>
-          <w:tag w:val="Danışman Öğretmenler"/>
+          <w:tag w:val="text"/>
           <w:id w:val="-617142836"/>
           <w:placeholder>
-            <w:docPart w:val="EEF15EA089DD274092CD85DB7D61DFE6"/>
+            <w:docPart w:val="C79D710380F74D469004DEFF402F071C"/>
           </w:placeholder>
           <w:text/>
         </w:sdtPr>
@@ -473,7 +455,7 @@
         <w:tag w:val="text"/>
         <w:id w:val="1529839917"/>
         <w:placeholder>
-          <w:docPart w:val="9D9BE88D2CFDD24CB58F017E586A1926"/>
+          <w:docPart w:val="7056F13247092A4EA8CA0BCE1BF56C28"/>
         </w:placeholder>
       </w:sdtPr>
       <w:sdtContent>
@@ -529,7 +511,7 @@
           <w:tag w:val="text"/>
           <w:id w:val="-433524972"/>
           <w:placeholder>
-            <w:docPart w:val="B6A1FE3E3D48E8459970340AAB4E728D"/>
+            <w:docPart w:val="2665DCF508E80440B94F6A044648B675"/>
           </w:placeholder>
           <w:text/>
         </w:sdtPr>
@@ -556,6 +538,8 @@
         <w:jc w:val="center"/>
         <w:rPr>
           <w:rFonts w:cstheme="minorHAnsi"/>
+          <w:b/>
+          <w:color w:val="000000" w:themeColor="text1"/>
         </w:rPr>
       </w:pPr>
       <w:r>
@@ -9262,7 +9246,7 @@
     </w:docPart>
     <w:docPart>
       <w:docPartPr>
-        <w:name w:val="EEF15EA089DD274092CD85DB7D61DFE6"/>
+        <w:name w:val="C79D710380F74D469004DEFF402F071C"/>
         <w:category>
           <w:name w:val="Genel"/>
           <w:gallery w:val="placeholder"/>
@@ -9273,12 +9257,12 @@
         <w:behaviors>
           <w:behavior w:val="content"/>
         </w:behaviors>
-        <w:guid w:val="{443294FB-72ED-DE4E-A0AD-B9B79CCDF913}"/>
+        <w:guid w:val="{F9C6A644-A332-174B-A879-769AB6313BBA}"/>
       </w:docPartPr>
       <w:docPartBody>
         <w:p>
           <w:pPr>
-            <w:pStyle w:val="EEF15EA089DD274092CD85DB7D61DFE6"/>
+            <w:pStyle w:val="C79D710380F74D469004DEFF402F071C"/>
           </w:pPr>
           <w:r>
             <w:rPr>
@@ -9291,7 +9275,7 @@
     </w:docPart>
     <w:docPart>
       <w:docPartPr>
-        <w:name w:val="9D9BE88D2CFDD24CB58F017E586A1926"/>
+        <w:name w:val="7056F13247092A4EA8CA0BCE1BF56C28"/>
         <w:category>
           <w:name w:val="Genel"/>
           <w:gallery w:val="placeholder"/>
@@ -9302,12 +9286,12 @@
         <w:behaviors>
           <w:behavior w:val="content"/>
         </w:behaviors>
-        <w:guid w:val="{9F309638-A72F-C04C-878E-0FFAC4290458}"/>
+        <w:guid w:val="{EBF8B547-8E1E-CC40-8180-A2E9F8DB1181}"/>
       </w:docPartPr>
       <w:docPartBody>
         <w:p>
           <w:pPr>
-            <w:pStyle w:val="9D9BE88D2CFDD24CB58F017E586A1926"/>
+            <w:pStyle w:val="7056F13247092A4EA8CA0BCE1BF56C28"/>
           </w:pPr>
           <w:r>
             <w:rPr>
@@ -9320,7 +9304,7 @@
     </w:docPart>
     <w:docPart>
       <w:docPartPr>
-        <w:name w:val="B6A1FE3E3D48E8459970340AAB4E728D"/>
+        <w:name w:val="2665DCF508E80440B94F6A044648B675"/>
         <w:category>
           <w:name w:val="Genel"/>
           <w:gallery w:val="placeholder"/>
@@ -9331,12 +9315,12 @@
         <w:behaviors>
           <w:behavior w:val="content"/>
         </w:behaviors>
-        <w:guid w:val="{976E801F-D9EE-9642-B074-4A96D44C475A}"/>
+        <w:guid w:val="{70A3A26E-6244-2E4B-932B-162C4C0F9212}"/>
       </w:docPartPr>
       <w:docPartBody>
         <w:p>
           <w:pPr>
-            <w:pStyle w:val="B6A1FE3E3D48E8459970340AAB4E728D"/>
+            <w:pStyle w:val="2665DCF508E80440B94F6A044648B675"/>
           </w:pPr>
           <w:r>
             <w:rPr>
@@ -9435,8 +9419,11 @@
     <w:rsid w:val="003C3DC1"/>
     <w:rsid w:val="00517C66"/>
     <w:rsid w:val="00AA3980"/>
+    <w:rsid w:val="00AC5ED0"/>
     <w:rsid w:val="00B37327"/>
     <w:rsid w:val="00BF5A87"/>
+    <w:rsid w:val="00DA4A5D"/>
+    <w:rsid w:val="00EB0A27"/>
   </w:rsids>
   <m:mathPr>
     <m:mathFont m:val="Cambria Math"/>
@@ -9888,7 +9875,7 @@
     <w:basedOn w:val="VarsaylanParagrafYazTipi"/>
     <w:uiPriority w:val="99"/>
     <w:semiHidden/>
-    <w:rsid w:val="003C3DC1"/>
+    <w:rsid w:val="00EB0A27"/>
     <w:rPr>
       <w:color w:val="666666"/>
     </w:rPr>
@@ -9912,6 +9899,27 @@
   <w:style w:type="paragraph" w:customStyle="1" w:styleId="B6A1FE3E3D48E8459970340AAB4E728D">
     <w:name w:val="B6A1FE3E3D48E8459970340AAB4E728D"/>
     <w:rsid w:val="003C3DC1"/>
+  </w:style>
+  <w:style w:type="paragraph" w:customStyle="1" w:styleId="C79D710380F74D469004DEFF402F071C">
+    <w:name w:val="C79D710380F74D469004DEFF402F071C"/>
+    <w:rsid w:val="00EB0A27"/>
+    <w:pPr>
+      <w:spacing w:after="160" w:line="278" w:lineRule="auto"/>
+    </w:pPr>
+  </w:style>
+  <w:style w:type="paragraph" w:customStyle="1" w:styleId="7056F13247092A4EA8CA0BCE1BF56C28">
+    <w:name w:val="7056F13247092A4EA8CA0BCE1BF56C28"/>
+    <w:rsid w:val="00EB0A27"/>
+    <w:pPr>
+      <w:spacing w:after="160" w:line="278" w:lineRule="auto"/>
+    </w:pPr>
+  </w:style>
+  <w:style w:type="paragraph" w:customStyle="1" w:styleId="2665DCF508E80440B94F6A044648B675">
+    <w:name w:val="2665DCF508E80440B94F6A044648B675"/>
+    <w:rsid w:val="00EB0A27"/>
+    <w:pPr>
+      <w:spacing w:after="160" w:line="278" w:lineRule="auto"/>
+    </w:pPr>
   </w:style>
 </w:styles>
 </file>
